--- a/documents/Harper-Corpus-Resume.docx
+++ b/documents/Harper-Corpus-Resume.docx
@@ -1041,7 +1041,56 @@
         <w:sz w:val="18"/>
         <w:szCs w:val="18"/>
       </w:rPr>
-      <w:t xml:space="preserve">308 Verdana Court Boiling Springs, SC 29316          Mobile: </w:t>
+      <w:t>Spartanburg</w:t>
+    </w:r>
+    <w:r>
+      <w:rPr>
+        <w:sz w:val="18"/>
+        <w:szCs w:val="18"/>
+      </w:rPr>
+      <w:t xml:space="preserve"> SC</w:t>
+    </w:r>
+    <w:r>
+      <w:rPr>
+        <w:sz w:val="18"/>
+        <w:szCs w:val="18"/>
+      </w:rPr>
+      <w:t>,</w:t>
+    </w:r>
+    <w:r>
+      <w:rPr>
+        <w:sz w:val="18"/>
+        <w:szCs w:val="18"/>
+      </w:rPr>
+      <w:t xml:space="preserve"> 2931</w:t>
+    </w:r>
+    <w:r>
+      <w:rPr>
+        <w:sz w:val="18"/>
+        <w:szCs w:val="18"/>
+      </w:rPr>
+      <w:t>6</w:t>
+    </w:r>
+    <w:r>
+      <w:rPr>
+        <w:sz w:val="18"/>
+        <w:szCs w:val="18"/>
+      </w:rPr>
+      <w:t xml:space="preserve">    </w:t>
+    </w:r>
+    <w:r>
+      <w:rPr>
+        <w:sz w:val="18"/>
+        <w:szCs w:val="18"/>
+      </w:rPr>
+      <w:t>https://harpercorpus1.github.io</w:t>
+    </w:r>
+    <w:r>
+      <w:rPr>
+        <w:sz w:val="18"/>
+        <w:szCs w:val="18"/>
+      </w:rPr>
+      <w:t xml:space="preserve">    Mobile: </w:t>
     </w:r>
     <w:r>
       <w:rPr>
@@ -1072,7 +1121,7 @@
         <w:sz w:val="18"/>
         <w:szCs w:val="18"/>
       </w:rPr>
-      <w:t xml:space="preserve">       Email: </w:t>
+      <w:t xml:space="preserve">   Email: </w:t>
     </w:r>
     <w:r>
       <w:rPr>
@@ -1091,11 +1140,6 @@
         <w:szCs w:val="15"/>
       </w:rPr>
     </w:pPr>
-    <w:r>
-      <w:rPr>
-        <w:noProof/>
-      </w:rPr>
-    </w:r>
     <w:r>
       <w:rPr>
         <w:noProof/>
@@ -2552,6 +2596,29 @@
     <w:uiPriority w:val="99"/>
     <w:rsid w:val="00716EC9"/>
   </w:style>
+  <w:style w:type="character" w:styleId="Hyperlink">
+    <w:name w:val="Hyperlink"/>
+    <w:basedOn w:val="DefaultParagraphFont"/>
+    <w:uiPriority w:val="99"/>
+    <w:unhideWhenUsed/>
+    <w:rsid w:val="00982EBC"/>
+    <w:rPr>
+      <w:color w:val="0000FF" w:themeColor="hyperlink"/>
+      <w:u w:val="single"/>
+    </w:rPr>
+  </w:style>
+  <w:style w:type="character" w:styleId="UnresolvedMention">
+    <w:name w:val="Unresolved Mention"/>
+    <w:basedOn w:val="DefaultParagraphFont"/>
+    <w:uiPriority w:val="99"/>
+    <w:semiHidden/>
+    <w:unhideWhenUsed/>
+    <w:rsid w:val="00982EBC"/>
+    <w:rPr>
+      <w:color w:val="605E5C"/>
+      <w:shd w:val="clear" w:color="auto" w:fill="E1DFDD"/>
+    </w:rPr>
+  </w:style>
 </w:styles>
 </file>
 

--- a/documents/Harper-Corpus-Resume.docx
+++ b/documents/Harper-Corpus-Resume.docx
@@ -147,13 +147,23 @@
         </w:rPr>
         <w:t xml:space="preserve">Python, C/C++, </w:t>
       </w:r>
+      <w:proofErr w:type="spellStart"/>
       <w:r>
         <w:rPr>
           <w:bCs/>
           <w:sz w:val="20"/>
           <w:szCs w:val="20"/>
         </w:rPr>
-        <w:t>Tensorflow, Linux, Git</w:t>
+        <w:t>Tensorflow</w:t>
+      </w:r>
+      <w:proofErr w:type="spellEnd"/>
+      <w:r>
+        <w:rPr>
+          <w:bCs/>
+          <w:sz w:val="20"/>
+          <w:szCs w:val="20"/>
+        </w:rPr>
+        <w:t>, Linux, Git</w:t>
       </w:r>
     </w:p>
     <w:p>
@@ -179,31 +189,25 @@
           <w:sz w:val="20"/>
           <w:szCs w:val="20"/>
         </w:rPr>
-        <w:t xml:space="preserve">Java, </w:t>
-      </w:r>
+        <w:t xml:space="preserve">Java, HTML, CSS, SQL, JavaScript, </w:t>
+      </w:r>
+      <w:proofErr w:type="spellStart"/>
       <w:r>
         <w:rPr>
           <w:bCs/>
           <w:sz w:val="20"/>
           <w:szCs w:val="20"/>
         </w:rPr>
-        <w:t xml:space="preserve">HTML, CSS, SQL, JavaScript, Pytorch, </w:t>
-      </w:r>
+        <w:t>Pytorch</w:t>
+      </w:r>
+      <w:proofErr w:type="spellEnd"/>
       <w:r>
         <w:rPr>
           <w:bCs/>
           <w:sz w:val="20"/>
           <w:szCs w:val="20"/>
         </w:rPr>
-        <w:t xml:space="preserve">MPI, </w:t>
-      </w:r>
-      <w:r>
-        <w:rPr>
-          <w:bCs/>
-          <w:sz w:val="20"/>
-          <w:szCs w:val="20"/>
-        </w:rPr>
-        <w:t>MapReduce, AWS Cloud Services Architecture</w:t>
+        <w:t>, MPI, MapReduce, AWS Cloud Services Architecture</w:t>
       </w:r>
     </w:p>
     <w:p>
@@ -345,57 +349,7 @@
           <w:sz w:val="20"/>
           <w:szCs w:val="20"/>
         </w:rPr>
-        <w:t xml:space="preserve">CLEMSON UNIVERSITY AND GIANT OAK INC., CAPSTONE PROJECT, </w:t>
-      </w:r>
-      <w:r>
-        <w:rPr>
-          <w:b/>
-          <w:i/>
-          <w:iCs/>
-          <w:sz w:val="20"/>
-          <w:szCs w:val="20"/>
-        </w:rPr>
-        <w:t>20</w:t>
-      </w:r>
-      <w:r>
-        <w:rPr>
-          <w:b/>
-          <w:i/>
-          <w:iCs/>
-          <w:sz w:val="20"/>
-          <w:szCs w:val="20"/>
-        </w:rPr>
-        <w:t>22</w:t>
-      </w:r>
-      <w:r>
-        <w:rPr>
-          <w:b/>
-          <w:i/>
-          <w:iCs/>
-          <w:sz w:val="20"/>
-          <w:szCs w:val="20"/>
-        </w:rPr>
-        <w:t xml:space="preserve"> to </w:t>
-      </w:r>
-      <w:r>
-        <w:rPr>
-          <w:b/>
-          <w:i/>
-          <w:iCs/>
-          <w:sz w:val="20"/>
-          <w:szCs w:val="20"/>
-        </w:rPr>
-        <w:t>P</w:t>
-      </w:r>
-      <w:r>
-        <w:rPr>
-          <w:b/>
-          <w:i/>
-          <w:iCs/>
-          <w:sz w:val="20"/>
-          <w:szCs w:val="20"/>
-        </w:rPr>
-        <w:t>resent</w:t>
+        <w:t>CLEMSON UNIVERSITY AND GIANT OAK INC., CAPSTONE PROJECT, 2022 to Present</w:t>
       </w:r>
     </w:p>
     <w:p>
@@ -465,27 +419,7 @@
           <w:sz w:val="20"/>
           <w:szCs w:val="20"/>
         </w:rPr>
-        <w:t>UPWARD SPORTS DISTRIBUTION CENTER</w:t>
-      </w:r>
-      <w:r>
-        <w:rPr>
-          <w:b/>
-          <w:i/>
-          <w:iCs/>
-          <w:sz w:val="20"/>
-          <w:szCs w:val="20"/>
-        </w:rPr>
-        <w:t xml:space="preserve">, </w:t>
-      </w:r>
-      <w:r>
-        <w:rPr>
-          <w:b/>
-          <w:i/>
-          <w:iCs/>
-          <w:sz w:val="20"/>
-          <w:szCs w:val="20"/>
-        </w:rPr>
-        <w:t>2020</w:t>
+        <w:t>UPWARD SPORTS DISTRIBUTION CENTER, 2020</w:t>
       </w:r>
     </w:p>
     <w:p>
@@ -503,86 +437,7 @@
           <w:sz w:val="20"/>
           <w:szCs w:val="20"/>
         </w:rPr>
-        <w:t>Warehouse Associate</w:t>
-      </w:r>
-      <w:r>
-        <w:rPr>
-          <w:b/>
-          <w:sz w:val="20"/>
-          <w:szCs w:val="20"/>
-        </w:rPr>
-        <w:t xml:space="preserve">, </w:t>
-      </w:r>
-      <w:r>
-        <w:rPr>
-          <w:b/>
-          <w:sz w:val="20"/>
-          <w:szCs w:val="20"/>
-        </w:rPr>
-        <w:t>Spartanburg</w:t>
-      </w:r>
-      <w:r>
-        <w:rPr>
-          <w:b/>
-          <w:sz w:val="20"/>
-          <w:szCs w:val="20"/>
-        </w:rPr>
-        <w:t>, SC</w:t>
-      </w:r>
-    </w:p>
-    <w:p>
-      <w:pPr>
-        <w:pStyle w:val="ListParagraph"/>
-        <w:numPr>
-          <w:ilvl w:val="0"/>
-          <w:numId w:val="6"/>
-        </w:numPr>
-        <w:rPr>
-          <w:sz w:val="20"/>
-          <w:szCs w:val="20"/>
-        </w:rPr>
-      </w:pPr>
-      <w:r>
-        <w:rPr>
-          <w:sz w:val="20"/>
-          <w:szCs w:val="20"/>
-        </w:rPr>
-        <w:t>Directly responsible for a 1.6 million sq./ft. facility, 49 salaried-exempt and up to 1,700 hourly associates (full and part-time) with annual gross sales of $400</w:t>
-      </w:r>
-      <w:r>
-        <w:rPr>
-          <w:sz w:val="20"/>
-          <w:szCs w:val="20"/>
-        </w:rPr>
-        <w:t>M</w:t>
-      </w:r>
-      <w:r>
-        <w:rPr>
-          <w:sz w:val="20"/>
-          <w:szCs w:val="20"/>
-        </w:rPr>
-        <w:t xml:space="preserve">. </w:t>
-      </w:r>
-      <w:r>
-        <w:rPr>
-          <w:sz w:val="20"/>
-          <w:szCs w:val="20"/>
-        </w:rPr>
-        <w:t>Full P&amp;L responsibility of a budget upwards of $</w:t>
-      </w:r>
-      <w:r>
-        <w:rPr>
-          <w:sz w:val="20"/>
-          <w:szCs w:val="20"/>
-        </w:rPr>
-        <w:t>3</w:t>
-      </w:r>
-      <w:r>
-        <w:rPr>
-          <w:sz w:val="20"/>
-          <w:szCs w:val="20"/>
-        </w:rPr>
-        <w:t>0M.</w:t>
+        <w:t>Warehouse Associate, Spartanburg, SC</w:t>
       </w:r>
     </w:p>
     <w:p>
@@ -600,8 +455,9 @@
         <w:rPr>
           <w:sz w:val="20"/>
           <w:szCs w:val="20"/>
-        </w:rPr>
-        <w:t xml:space="preserve">Led Safety team in reducing OIR by 32% by focusing on safety behavior, awareness, knowledge, and updating standard work policies. </w:t>
+          <w:lang w:val="en-US"/>
+        </w:rPr>
+        <w:t xml:space="preserve">Worked as a part of a team of both temporary and full time of warehouse associates that were directly </w:t>
       </w:r>
     </w:p>
     <w:p>
@@ -619,46 +475,25 @@
         <w:rPr>
           <w:sz w:val="20"/>
           <w:szCs w:val="20"/>
-        </w:rPr>
-        <w:t>Responsible for inbound receipt process</w:t>
-      </w:r>
-    </w:p>
-    <w:p>
-      <w:pPr>
-        <w:numPr>
-          <w:ilvl w:val="1"/>
-          <w:numId w:val="4"/>
-        </w:numPr>
-        <w:rPr>
-          <w:sz w:val="20"/>
-          <w:szCs w:val="20"/>
-        </w:rPr>
-      </w:pPr>
-      <w:r>
-        <w:rPr>
-          <w:sz w:val="20"/>
-          <w:szCs w:val="20"/>
-        </w:rPr>
-        <w:t>BOL Accuracy checks</w:t>
-      </w:r>
-    </w:p>
-    <w:p>
-      <w:pPr>
-        <w:numPr>
-          <w:ilvl w:val="1"/>
-          <w:numId w:val="4"/>
-        </w:numPr>
-        <w:rPr>
-          <w:sz w:val="20"/>
-          <w:szCs w:val="20"/>
-        </w:rPr>
-      </w:pPr>
-      <w:r>
-        <w:rPr>
-          <w:sz w:val="20"/>
-          <w:szCs w:val="20"/>
-        </w:rPr>
-        <w:t>Completed Quality Audits</w:t>
+          <w:lang w:val="en-US"/>
+        </w:rPr>
+        <w:t xml:space="preserve">Responsible for BOL Accuracy checks, inbound inventory checks, product sorting, transportation, storage </w:t>
+      </w:r>
+      <w:r>
+        <w:rPr>
+          <w:sz w:val="20"/>
+          <w:szCs w:val="20"/>
+          <w:lang w:val="en-US"/>
+        </w:rPr>
+        <w:t>a</w:t>
+      </w:r>
+      <w:r>
+        <w:rPr>
+          <w:sz w:val="20"/>
+          <w:szCs w:val="20"/>
+          <w:lang w:val="en-US"/>
+        </w:rPr>
+        <w:t xml:space="preserve">nd performed inventory cycle counts and quality audits for inbound, stored, and outgoing products.  </w:t>
       </w:r>
     </w:p>
     <w:p>
@@ -676,110 +511,16 @@
         <w:rPr>
           <w:sz w:val="20"/>
           <w:szCs w:val="20"/>
-        </w:rPr>
-        <w:t>Performed inventory cycle counts</w:t>
-      </w:r>
-    </w:p>
-    <w:p>
-      <w:pPr>
-        <w:ind w:left="360"/>
-        <w:rPr>
-          <w:sz w:val="20"/>
-          <w:szCs w:val="20"/>
-        </w:rPr>
-      </w:pPr>
-    </w:p>
-    <w:p>
-      <w:pPr>
-        <w:rPr>
-          <w:b/>
-          <w:i/>
-          <w:iCs/>
-          <w:sz w:val="20"/>
-          <w:szCs w:val="20"/>
-        </w:rPr>
-      </w:pPr>
-      <w:r>
-        <w:rPr>
-          <w:b/>
-          <w:i/>
-          <w:iCs/>
-          <w:sz w:val="20"/>
-          <w:szCs w:val="20"/>
-        </w:rPr>
-        <w:t>CITY OF SPARTANBURG</w:t>
-      </w:r>
-      <w:r>
-        <w:rPr>
-          <w:b/>
-          <w:i/>
-          <w:iCs/>
-          <w:sz w:val="20"/>
-          <w:szCs w:val="20"/>
-        </w:rPr>
-        <w:t xml:space="preserve">, </w:t>
-      </w:r>
-      <w:r>
-        <w:rPr>
-          <w:b/>
-          <w:i/>
-          <w:iCs/>
-          <w:sz w:val="20"/>
-          <w:szCs w:val="20"/>
-        </w:rPr>
-        <w:t>20</w:t>
-      </w:r>
-      <w:r>
-        <w:rPr>
-          <w:b/>
-          <w:i/>
-          <w:iCs/>
-          <w:sz w:val="20"/>
-          <w:szCs w:val="20"/>
-        </w:rPr>
-        <w:t>19</w:t>
-      </w:r>
-    </w:p>
-    <w:p>
-      <w:pPr>
-        <w:ind w:firstLine="360"/>
-        <w:rPr>
-          <w:b/>
-          <w:sz w:val="20"/>
-          <w:szCs w:val="20"/>
-        </w:rPr>
-      </w:pPr>
-      <w:r>
-        <w:rPr>
-          <w:b/>
-          <w:sz w:val="20"/>
-          <w:szCs w:val="20"/>
-        </w:rPr>
-        <w:t>Parks and Recreation Park Attendant</w:t>
-      </w:r>
-      <w:r>
-        <w:rPr>
-          <w:b/>
-          <w:sz w:val="20"/>
-          <w:szCs w:val="20"/>
-        </w:rPr>
-        <w:t>,</w:t>
-      </w:r>
-      <w:r>
-        <w:rPr>
-          <w:b/>
-          <w:sz w:val="20"/>
-          <w:szCs w:val="20"/>
-        </w:rPr>
-        <w:t xml:space="preserve"> </w:t>
-      </w:r>
-      <w:r>
-        <w:rPr>
-          <w:b/>
-          <w:sz w:val="20"/>
-          <w:szCs w:val="20"/>
-        </w:rPr>
-        <w:t>Spartanburg, SC</w:t>
+          <w:lang w:val="en-US"/>
+        </w:rPr>
+        <w:t>Responsible for product picking, packaging, and other outbound preparation duties.</w:t>
+      </w:r>
+      <w:r>
+        <w:rPr>
+          <w:sz w:val="20"/>
+          <w:szCs w:val="20"/>
+        </w:rPr>
+        <w:t>BOL Accuracy checks</w:t>
       </w:r>
     </w:p>
     <w:p>
@@ -789,16 +530,66 @@
           <w:numId w:val="4"/>
         </w:numPr>
         <w:rPr>
-          <w:sz w:val="20"/>
-          <w:szCs w:val="20"/>
-        </w:rPr>
-      </w:pPr>
-      <w:r>
-        <w:rPr>
-          <w:sz w:val="20"/>
-          <w:szCs w:val="20"/>
-        </w:rPr>
-        <w:t xml:space="preserve">Responsible for the safety and well maintenance of 22 parks and their facilities throughout the city of Spartanburg. </w:t>
+          <w:sz w:val="15"/>
+          <w:szCs w:val="15"/>
+        </w:rPr>
+      </w:pPr>
+      <w:r>
+        <w:rPr>
+          <w:rFonts w:eastAsia="Times New Roman"/>
+          <w:sz w:val="20"/>
+          <w:szCs w:val="20"/>
+          <w:lang w:val="en-US" w:eastAsia="zh-TW"/>
+        </w:rPr>
+        <w:t>Responsible for product picking, packaging, and other outbound preparation duties.</w:t>
+      </w:r>
+    </w:p>
+    <w:p>
+      <w:pPr>
+        <w:ind w:left="360"/>
+        <w:rPr>
+          <w:sz w:val="20"/>
+          <w:szCs w:val="20"/>
+        </w:rPr>
+      </w:pPr>
+    </w:p>
+    <w:p>
+      <w:pPr>
+        <w:rPr>
+          <w:b/>
+          <w:i/>
+          <w:iCs/>
+          <w:sz w:val="20"/>
+          <w:szCs w:val="20"/>
+        </w:rPr>
+      </w:pPr>
+      <w:r>
+        <w:rPr>
+          <w:b/>
+          <w:i/>
+          <w:iCs/>
+          <w:sz w:val="20"/>
+          <w:szCs w:val="20"/>
+        </w:rPr>
+        <w:t>CITY OF SPARTANBURG, 2019</w:t>
+      </w:r>
+    </w:p>
+    <w:p>
+      <w:pPr>
+        <w:ind w:firstLine="360"/>
+        <w:rPr>
+          <w:b/>
+          <w:sz w:val="20"/>
+          <w:szCs w:val="20"/>
+        </w:rPr>
+      </w:pPr>
+      <w:r>
+        <w:rPr>
+          <w:b/>
+          <w:sz w:val="20"/>
+          <w:szCs w:val="20"/>
+        </w:rPr>
+        <w:t>Parks and Recreation Park Attendant, Spartanburg, SC</w:t>
       </w:r>
     </w:p>
     <w:p>
@@ -817,7 +608,7 @@
           <w:sz w:val="20"/>
           <w:szCs w:val="20"/>
         </w:rPr>
-        <w:t xml:space="preserve">Served as a liaison between city residents and the parks department. </w:t>
+        <w:t xml:space="preserve">Responsible for the safety and well maintenance of 22 parks and their facilities throughout the city of Spartanburg. </w:t>
       </w:r>
     </w:p>
     <w:p>
@@ -836,6 +627,25 @@
           <w:sz w:val="20"/>
           <w:szCs w:val="20"/>
         </w:rPr>
+        <w:t xml:space="preserve">Served as a liaison between city residents and the parks department. </w:t>
+      </w:r>
+    </w:p>
+    <w:p>
+      <w:pPr>
+        <w:numPr>
+          <w:ilvl w:val="0"/>
+          <w:numId w:val="4"/>
+        </w:numPr>
+        <w:rPr>
+          <w:sz w:val="20"/>
+          <w:szCs w:val="20"/>
+        </w:rPr>
+      </w:pPr>
+      <w:r>
+        <w:rPr>
+          <w:sz w:val="20"/>
+          <w:szCs w:val="20"/>
+        </w:rPr>
         <w:t xml:space="preserve">Directly supported the parks department in various community events. </w:t>
       </w:r>
     </w:p>
@@ -925,6 +735,7 @@
         <w:t>Member of Intramural Football, University of North Dakota, 2019-2020</w:t>
       </w:r>
     </w:p>
+    <w:p/>
     <w:sectPr>
       <w:headerReference w:type="default" r:id="rId7"/>
       <w:pgSz w:w="12240" w:h="15840"/>

--- a/documents/Harper-Corpus-Resume.docx
+++ b/documents/Harper-Corpus-Resume.docx
@@ -375,21 +375,168 @@
         <w:pStyle w:val="ListParagraph"/>
         <w:numPr>
           <w:ilvl w:val="0"/>
-          <w:numId w:val="7"/>
+          <w:numId w:val="8"/>
         </w:numPr>
         <w:rPr>
-          <w:b/>
-          <w:sz w:val="20"/>
-          <w:szCs w:val="20"/>
-        </w:rPr>
-      </w:pPr>
-      <w:r>
-        <w:rPr>
           <w:bCs/>
           <w:sz w:val="20"/>
           <w:szCs w:val="20"/>
-        </w:rPr>
-        <w:t>Own and operate an executive search and consulting firm focused on the support of clients and candidates’ needs via providing permanent placement to supporting large-scale project solutions.</w:t>
+          <w:lang w:val="en-US"/>
+        </w:rPr>
+      </w:pPr>
+      <w:r>
+        <w:rPr>
+          <w:bCs/>
+          <w:sz w:val="20"/>
+          <w:szCs w:val="20"/>
+          <w:lang w:val="en-US"/>
+        </w:rPr>
+        <w:t>Currently working as a part of a team of junior data science researchers working to improve data pipeline</w:t>
+      </w:r>
+      <w:r>
+        <w:rPr>
+          <w:lang w:val="en-US"/>
+        </w:rPr>
+        <w:t xml:space="preserve"> </w:t>
+      </w:r>
+      <w:r>
+        <w:rPr>
+          <w:bCs/>
+          <w:sz w:val="20"/>
+          <w:szCs w:val="20"/>
+          <w:lang w:val="en-US"/>
+        </w:rPr>
+        <w:t xml:space="preserve">using several machine learning models and within several domains.  </w:t>
+      </w:r>
+    </w:p>
+    <w:p>
+      <w:pPr>
+        <w:pStyle w:val="ListParagraph"/>
+        <w:numPr>
+          <w:ilvl w:val="0"/>
+          <w:numId w:val="8"/>
+        </w:numPr>
+        <w:rPr>
+          <w:bCs/>
+          <w:sz w:val="20"/>
+          <w:szCs w:val="20"/>
+          <w:lang w:val="en-US"/>
+        </w:rPr>
+      </w:pPr>
+      <w:r>
+        <w:rPr>
+          <w:bCs/>
+          <w:sz w:val="20"/>
+          <w:szCs w:val="20"/>
+          <w:lang w:val="en-US"/>
+        </w:rPr>
+        <w:t xml:space="preserve">Conducted research surrounding the Named Entity Recognition (NER) and Text Quality Extraction of </w:t>
+      </w:r>
+      <w:r>
+        <w:rPr>
+          <w:bCs/>
+          <w:sz w:val="20"/>
+          <w:szCs w:val="20"/>
+          <w:lang w:val="en-US"/>
+        </w:rPr>
+        <w:br/>
+        <w:t>scraped data from the Open and Deep Web.</w:t>
+      </w:r>
+    </w:p>
+    <w:p>
+      <w:pPr>
+        <w:pStyle w:val="ListParagraph"/>
+        <w:numPr>
+          <w:ilvl w:val="0"/>
+          <w:numId w:val="8"/>
+        </w:numPr>
+        <w:rPr>
+          <w:bCs/>
+          <w:sz w:val="20"/>
+          <w:szCs w:val="20"/>
+          <w:lang w:val="en-US"/>
+        </w:rPr>
+      </w:pPr>
+      <w:r>
+        <w:rPr>
+          <w:bCs/>
+          <w:sz w:val="20"/>
+          <w:szCs w:val="20"/>
+          <w:lang w:val="en-US"/>
+        </w:rPr>
+        <w:t xml:space="preserve">Tasked with creating efficient and cost-effective models from state-of-the-art literature, able to process big </w:t>
+      </w:r>
+      <w:r>
+        <w:rPr>
+          <w:bCs/>
+          <w:sz w:val="20"/>
+          <w:szCs w:val="20"/>
+          <w:lang w:val="en-US"/>
+        </w:rPr>
+        <w:br/>
+        <w:t xml:space="preserve">data in a way </w:t>
+      </w:r>
+      <w:r>
+        <w:rPr>
+          <w:bCs/>
+          <w:sz w:val="20"/>
+          <w:szCs w:val="20"/>
+          <w:lang w:val="en-US"/>
+        </w:rPr>
+        <w:t>to</w:t>
+      </w:r>
+      <w:r>
+        <w:rPr>
+          <w:bCs/>
+          <w:sz w:val="20"/>
+          <w:szCs w:val="20"/>
+          <w:lang w:val="en-US"/>
+        </w:rPr>
+        <w:t xml:space="preserve"> build an indexable corpus of data that will be queried, to optimize user experience </w:t>
+      </w:r>
+      <w:r>
+        <w:rPr>
+          <w:bCs/>
+          <w:sz w:val="20"/>
+          <w:szCs w:val="20"/>
+          <w:lang w:val="en-US"/>
+        </w:rPr>
+        <w:br/>
+        <w:t>as well as reducing query costs.</w:t>
+      </w:r>
+    </w:p>
+    <w:p>
+      <w:pPr>
+        <w:pStyle w:val="ListParagraph"/>
+        <w:numPr>
+          <w:ilvl w:val="0"/>
+          <w:numId w:val="8"/>
+        </w:numPr>
+        <w:rPr>
+          <w:bCs/>
+          <w:sz w:val="20"/>
+          <w:szCs w:val="20"/>
+          <w:lang w:val="en-US"/>
+        </w:rPr>
+      </w:pPr>
+      <w:r>
+        <w:rPr>
+          <w:bCs/>
+          <w:sz w:val="20"/>
+          <w:szCs w:val="20"/>
+          <w:lang w:val="en-US"/>
+        </w:rPr>
+        <w:t xml:space="preserve">Additionally tasked with modifying, optimizing, and testing previously developed models as well as defining </w:t>
+      </w:r>
+      <w:r>
+        <w:rPr>
+          <w:bCs/>
+          <w:sz w:val="20"/>
+          <w:szCs w:val="20"/>
+          <w:lang w:val="en-US"/>
+        </w:rPr>
+        <w:br/>
+        <w:t>new models.</w:t>
       </w:r>
     </w:p>
     <w:p>
@@ -477,23 +624,7 @@
           <w:szCs w:val="20"/>
           <w:lang w:val="en-US"/>
         </w:rPr>
-        <w:t xml:space="preserve">Responsible for BOL Accuracy checks, inbound inventory checks, product sorting, transportation, storage </w:t>
-      </w:r>
-      <w:r>
-        <w:rPr>
-          <w:sz w:val="20"/>
-          <w:szCs w:val="20"/>
-          <w:lang w:val="en-US"/>
-        </w:rPr>
-        <w:t>a</w:t>
-      </w:r>
-      <w:r>
-        <w:rPr>
-          <w:sz w:val="20"/>
-          <w:szCs w:val="20"/>
-          <w:lang w:val="en-US"/>
-        </w:rPr>
-        <w:t xml:space="preserve">nd performed inventory cycle counts and quality audits for inbound, stored, and outgoing products.  </w:t>
+        <w:t xml:space="preserve">Responsible for BOL Accuracy checks, inbound inventory checks, product sorting, transportation, storage and performed inventory cycle counts and quality audits for inbound, stored, and outgoing products.  </w:t>
       </w:r>
     </w:p>
     <w:p>
@@ -525,71 +656,68 @@
     </w:p>
     <w:p>
       <w:pPr>
+        <w:rPr>
+          <w:sz w:val="20"/>
+          <w:szCs w:val="20"/>
+        </w:rPr>
+      </w:pPr>
+    </w:p>
+    <w:p>
+      <w:pPr>
+        <w:rPr>
+          <w:b/>
+          <w:i/>
+          <w:iCs/>
+          <w:sz w:val="20"/>
+          <w:szCs w:val="20"/>
+        </w:rPr>
+      </w:pPr>
+      <w:r>
+        <w:rPr>
+          <w:b/>
+          <w:i/>
+          <w:iCs/>
+          <w:sz w:val="20"/>
+          <w:szCs w:val="20"/>
+        </w:rPr>
+        <w:t>CITY OF SPARTANBURG, 2019</w:t>
+      </w:r>
+    </w:p>
+    <w:p>
+      <w:pPr>
+        <w:ind w:firstLine="360"/>
+        <w:rPr>
+          <w:b/>
+          <w:sz w:val="20"/>
+          <w:szCs w:val="20"/>
+        </w:rPr>
+      </w:pPr>
+      <w:r>
+        <w:rPr>
+          <w:b/>
+          <w:sz w:val="20"/>
+          <w:szCs w:val="20"/>
+        </w:rPr>
+        <w:t>Parks and Recreation Park Attendant, Spartanburg, SC</w:t>
+      </w:r>
+    </w:p>
+    <w:p>
+      <w:pPr>
         <w:numPr>
           <w:ilvl w:val="0"/>
           <w:numId w:val="4"/>
         </w:numPr>
         <w:rPr>
-          <w:sz w:val="15"/>
-          <w:szCs w:val="15"/>
-        </w:rPr>
-      </w:pPr>
-      <w:r>
-        <w:rPr>
-          <w:rFonts w:eastAsia="Times New Roman"/>
-          <w:sz w:val="20"/>
-          <w:szCs w:val="20"/>
-          <w:lang w:val="en-US" w:eastAsia="zh-TW"/>
-        </w:rPr>
-        <w:t>Responsible for product picking, packaging, and other outbound preparation duties.</w:t>
-      </w:r>
-    </w:p>
-    <w:p>
-      <w:pPr>
-        <w:ind w:left="360"/>
-        <w:rPr>
-          <w:sz w:val="20"/>
-          <w:szCs w:val="20"/>
-        </w:rPr>
-      </w:pPr>
-    </w:p>
-    <w:p>
-      <w:pPr>
-        <w:rPr>
-          <w:b/>
-          <w:i/>
-          <w:iCs/>
-          <w:sz w:val="20"/>
-          <w:szCs w:val="20"/>
-        </w:rPr>
-      </w:pPr>
-      <w:r>
-        <w:rPr>
-          <w:b/>
-          <w:i/>
-          <w:iCs/>
-          <w:sz w:val="20"/>
-          <w:szCs w:val="20"/>
-        </w:rPr>
-        <w:t>CITY OF SPARTANBURG, 2019</w:t>
-      </w:r>
-    </w:p>
-    <w:p>
-      <w:pPr>
-        <w:ind w:firstLine="360"/>
-        <w:rPr>
-          <w:b/>
-          <w:sz w:val="20"/>
-          <w:szCs w:val="20"/>
-        </w:rPr>
-      </w:pPr>
-      <w:r>
-        <w:rPr>
-          <w:b/>
-          <w:sz w:val="20"/>
-          <w:szCs w:val="20"/>
-        </w:rPr>
-        <w:t>Parks and Recreation Park Attendant, Spartanburg, SC</w:t>
+          <w:sz w:val="20"/>
+          <w:szCs w:val="20"/>
+        </w:rPr>
+      </w:pPr>
+      <w:r>
+        <w:rPr>
+          <w:sz w:val="20"/>
+          <w:szCs w:val="20"/>
+        </w:rPr>
+        <w:t xml:space="preserve">Responsible for the safety and well maintenance of 22 parks and their facilities throughout the city of Spartanburg. </w:t>
       </w:r>
     </w:p>
     <w:p>
@@ -608,7 +736,7 @@
           <w:sz w:val="20"/>
           <w:szCs w:val="20"/>
         </w:rPr>
-        <w:t xml:space="preserve">Responsible for the safety and well maintenance of 22 parks and their facilities throughout the city of Spartanburg. </w:t>
+        <w:t xml:space="preserve">Served as a liaison between city residents and the parks department. </w:t>
       </w:r>
     </w:p>
     <w:p>
@@ -627,25 +755,6 @@
           <w:sz w:val="20"/>
           <w:szCs w:val="20"/>
         </w:rPr>
-        <w:t xml:space="preserve">Served as a liaison between city residents and the parks department. </w:t>
-      </w:r>
-    </w:p>
-    <w:p>
-      <w:pPr>
-        <w:numPr>
-          <w:ilvl w:val="0"/>
-          <w:numId w:val="4"/>
-        </w:numPr>
-        <w:rPr>
-          <w:sz w:val="20"/>
-          <w:szCs w:val="20"/>
-        </w:rPr>
-      </w:pPr>
-      <w:r>
-        <w:rPr>
-          <w:sz w:val="20"/>
-          <w:szCs w:val="20"/>
-        </w:rPr>
         <w:t xml:space="preserve">Directly supported the parks department in various community events. </w:t>
       </w:r>
     </w:p>
@@ -735,7 +844,13 @@
         <w:t>Member of Intramural Football, University of North Dakota, 2019-2020</w:t>
       </w:r>
     </w:p>
-    <w:p/>
+    <w:p>
+      <w:pPr>
+        <w:rPr>
+          <w:lang w:val="en-US"/>
+        </w:rPr>
+      </w:pPr>
+    </w:p>
     <w:sectPr>
       <w:headerReference w:type="default" r:id="rId7"/>
       <w:pgSz w:w="12240" w:h="15840"/>
@@ -1418,6 +1533,119 @@
     </w:lvl>
   </w:abstractNum>
   <w:abstractNum w:abstractNumId="4" w15:restartNumberingAfterBreak="0">
+    <w:nsid w:val="68420608"/>
+    <w:multiLevelType w:val="hybridMultilevel"/>
+    <w:tmpl w:val="446411B2"/>
+    <w:lvl w:ilvl="0" w:tplc="04090001">
+      <w:start w:val="1"/>
+      <w:numFmt w:val="bullet"/>
+      <w:lvlText w:val=""/>
+      <w:lvlJc w:val="left"/>
+      <w:pPr>
+        <w:ind w:left="720" w:hanging="360"/>
+      </w:pPr>
+      <w:rPr>
+        <w:rFonts w:ascii="Symbol" w:hAnsi="Symbol" w:hint="default"/>
+      </w:rPr>
+    </w:lvl>
+    <w:lvl w:ilvl="1" w:tplc="04090003" w:tentative="1">
+      <w:start w:val="1"/>
+      <w:numFmt w:val="bullet"/>
+      <w:lvlText w:val="o"/>
+      <w:lvlJc w:val="left"/>
+      <w:pPr>
+        <w:ind w:left="1440" w:hanging="360"/>
+      </w:pPr>
+      <w:rPr>
+        <w:rFonts w:ascii="Courier New" w:hAnsi="Courier New" w:cs="Courier New" w:hint="default"/>
+      </w:rPr>
+    </w:lvl>
+    <w:lvl w:ilvl="2" w:tplc="04090005" w:tentative="1">
+      <w:start w:val="1"/>
+      <w:numFmt w:val="bullet"/>
+      <w:lvlText w:val=""/>
+      <w:lvlJc w:val="left"/>
+      <w:pPr>
+        <w:ind w:left="2160" w:hanging="360"/>
+      </w:pPr>
+      <w:rPr>
+        <w:rFonts w:ascii="Wingdings" w:hAnsi="Wingdings" w:hint="default"/>
+      </w:rPr>
+    </w:lvl>
+    <w:lvl w:ilvl="3" w:tplc="04090001" w:tentative="1">
+      <w:start w:val="1"/>
+      <w:numFmt w:val="bullet"/>
+      <w:lvlText w:val=""/>
+      <w:lvlJc w:val="left"/>
+      <w:pPr>
+        <w:ind w:left="2880" w:hanging="360"/>
+      </w:pPr>
+      <w:rPr>
+        <w:rFonts w:ascii="Symbol" w:hAnsi="Symbol" w:hint="default"/>
+      </w:rPr>
+    </w:lvl>
+    <w:lvl w:ilvl="4" w:tplc="04090003" w:tentative="1">
+      <w:start w:val="1"/>
+      <w:numFmt w:val="bullet"/>
+      <w:lvlText w:val="o"/>
+      <w:lvlJc w:val="left"/>
+      <w:pPr>
+        <w:ind w:left="3600" w:hanging="360"/>
+      </w:pPr>
+      <w:rPr>
+        <w:rFonts w:ascii="Courier New" w:hAnsi="Courier New" w:cs="Courier New" w:hint="default"/>
+      </w:rPr>
+    </w:lvl>
+    <w:lvl w:ilvl="5" w:tplc="04090005" w:tentative="1">
+      <w:start w:val="1"/>
+      <w:numFmt w:val="bullet"/>
+      <w:lvlText w:val=""/>
+      <w:lvlJc w:val="left"/>
+      <w:pPr>
+        <w:ind w:left="4320" w:hanging="360"/>
+      </w:pPr>
+      <w:rPr>
+        <w:rFonts w:ascii="Wingdings" w:hAnsi="Wingdings" w:hint="default"/>
+      </w:rPr>
+    </w:lvl>
+    <w:lvl w:ilvl="6" w:tplc="04090001" w:tentative="1">
+      <w:start w:val="1"/>
+      <w:numFmt w:val="bullet"/>
+      <w:lvlText w:val=""/>
+      <w:lvlJc w:val="left"/>
+      <w:pPr>
+        <w:ind w:left="5040" w:hanging="360"/>
+      </w:pPr>
+      <w:rPr>
+        <w:rFonts w:ascii="Symbol" w:hAnsi="Symbol" w:hint="default"/>
+      </w:rPr>
+    </w:lvl>
+    <w:lvl w:ilvl="7" w:tplc="04090003" w:tentative="1">
+      <w:start w:val="1"/>
+      <w:numFmt w:val="bullet"/>
+      <w:lvlText w:val="o"/>
+      <w:lvlJc w:val="left"/>
+      <w:pPr>
+        <w:ind w:left="5760" w:hanging="360"/>
+      </w:pPr>
+      <w:rPr>
+        <w:rFonts w:ascii="Courier New" w:hAnsi="Courier New" w:cs="Courier New" w:hint="default"/>
+      </w:rPr>
+    </w:lvl>
+    <w:lvl w:ilvl="8" w:tplc="04090005" w:tentative="1">
+      <w:start w:val="1"/>
+      <w:numFmt w:val="bullet"/>
+      <w:lvlText w:val=""/>
+      <w:lvlJc w:val="left"/>
+      <w:pPr>
+        <w:ind w:left="6480" w:hanging="360"/>
+      </w:pPr>
+      <w:rPr>
+        <w:rFonts w:ascii="Wingdings" w:hAnsi="Wingdings" w:hint="default"/>
+      </w:rPr>
+    </w:lvl>
+  </w:abstractNum>
+  <w:abstractNum w:abstractNumId="5" w15:restartNumberingAfterBreak="0">
     <w:nsid w:val="68A30CCA"/>
     <w:multiLevelType w:val="hybridMultilevel"/>
     <w:tmpl w:val="C0B8D97E"/>
@@ -1530,7 +1758,7 @@
       </w:rPr>
     </w:lvl>
   </w:abstractNum>
-  <w:abstractNum w:abstractNumId="5" w15:restartNumberingAfterBreak="0">
+  <w:abstractNum w:abstractNumId="6" w15:restartNumberingAfterBreak="0">
     <w:nsid w:val="731B351F"/>
     <w:multiLevelType w:val="multilevel"/>
     <w:tmpl w:val="4394E68C"/>
@@ -1643,7 +1871,7 @@
       </w:rPr>
     </w:lvl>
   </w:abstractNum>
-  <w:abstractNum w:abstractNumId="6" w15:restartNumberingAfterBreak="0">
+  <w:abstractNum w:abstractNumId="7" w15:restartNumberingAfterBreak="0">
     <w:nsid w:val="769F03EB"/>
     <w:multiLevelType w:val="multilevel"/>
     <w:tmpl w:val="E5323874"/>
@@ -1757,7 +1985,7 @@
     </w:lvl>
   </w:abstractNum>
   <w:num w:numId="1">
-    <w:abstractNumId w:val="5"/>
+    <w:abstractNumId w:val="6"/>
   </w:num>
   <w:num w:numId="2">
     <w:abstractNumId w:val="0"/>
@@ -1766,7 +1994,7 @@
     <w:abstractNumId w:val="3"/>
   </w:num>
   <w:num w:numId="4">
-    <w:abstractNumId w:val="6"/>
+    <w:abstractNumId w:val="7"/>
   </w:num>
   <w:num w:numId="5">
     <w:abstractNumId w:val="1"/>
@@ -1775,6 +2003,9 @@
     <w:abstractNumId w:val="2"/>
   </w:num>
   <w:num w:numId="7">
+    <w:abstractNumId w:val="5"/>
+  </w:num>
+  <w:num w:numId="8">
     <w:abstractNumId w:val="4"/>
   </w:num>
 </w:numbering>
@@ -2295,7 +2526,6 @@
   <w:style w:type="character" w:default="1" w:styleId="DefaultParagraphFont">
     <w:name w:val="Default Paragraph Font"/>
     <w:uiPriority w:val="1"/>
-    <w:semiHidden/>
     <w:unhideWhenUsed/>
   </w:style>
   <w:style w:type="table" w:default="1" w:styleId="TableNormal">
